--- a/InfluxDB极限测试/参数.docx
+++ b/InfluxDB极限测试/参数.docx
@@ -2,58 +2,6 @@
 <file path=word/document.xml><?xml version="1.0" encoding="utf-8"?>
 <w:document xmlns:wpc="http://schemas.microsoft.com/office/word/2010/wordprocessingCanvas" xmlns:mc="http://schemas.openxmlformats.org/markup-compatibility/2006" xmlns:o="urn:schemas-microsoft-com:office:office" xmlns:r="http://schemas.openxmlformats.org/officeDocument/2006/relationships" xmlns:m="http://schemas.openxmlformats.org/officeDocument/2006/math" xmlns:v="urn:schemas-microsoft-com:vml" xmlns:wp14="http://schemas.microsoft.com/office/word/2010/wordprocessingDrawing" xmlns:wp="http://schemas.openxmlformats.org/drawingml/2006/wordprocessingDrawing" xmlns:w="http://schemas.openxmlformats.org/wordprocessingml/2006/main" xmlns:w14="http://schemas.microsoft.com/office/word/2010/wordml" xmlns:w10="urn:schemas-microsoft-com:office:word" xmlns:w15="http://schemas.microsoft.com/office/word/2012/wordml" xmlns:wpg="http://schemas.microsoft.com/office/word/2010/wordprocessingGroup" xmlns:wpi="http://schemas.microsoft.com/office/word/2010/wordprocessingInk" xmlns:wne="http://schemas.microsoft.com/office/word/2006/wordml" xmlns:wps="http://schemas.microsoft.com/office/word/2010/wordprocessingShape" xmlns:wpsCustomData="http://www.wps.cn/officeDocument/2013/wpsCustomData" mc:Ignorable="w14 w15 wp14">
   <w:body>
-    <w:p>
-      <w:pPr>
-        <w:numPr>
-          <w:numId w:val="0"/>
-        </w:numPr>
-        <w:jc w:val="both"/>
-        <w:rPr>
-          <w:rFonts w:hint="eastAsia" w:ascii="宋体" w:hAnsi="宋体" w:eastAsia="宋体" w:cs="宋体"/>
-          <w:b/>
-          <w:sz w:val="36"/>
-          <w:szCs w:val="36"/>
-          <w:lang w:val="en-US" w:eastAsia="zh-CN"/>
-        </w:rPr>
-      </w:pPr>
-      <w:r>
-        <w:rPr>
-          <w:rFonts w:hint="eastAsia" w:ascii="宋体" w:hAnsi="宋体" w:eastAsia="宋体" w:cs="宋体"/>
-          <w:b/>
-          <w:sz w:val="36"/>
-          <w:szCs w:val="36"/>
-          <w:lang w:val="en-US" w:eastAsia="zh-CN"/>
-        </w:rPr>
-        <w:t>参数</w:t>
-      </w:r>
-      <w:bookmarkStart w:id="1" w:name="_GoBack"/>
-      <w:bookmarkEnd w:id="1"/>
-    </w:p>
-    <w:p>
-      <w:pPr>
-        <w:numPr>
-          <w:numId w:val="0"/>
-        </w:numPr>
-        <w:jc w:val="both"/>
-        <w:rPr>
-          <w:rFonts w:hint="eastAsia" w:ascii="宋体" w:hAnsi="宋体" w:eastAsia="宋体" w:cs="宋体"/>
-          <w:b/>
-          <w:sz w:val="36"/>
-          <w:szCs w:val="36"/>
-          <w:lang w:val="en-US" w:eastAsia="zh-CN"/>
-        </w:rPr>
-      </w:pPr>
-      <w:r>
-        <w:rPr>
-          <w:rFonts w:hint="eastAsia" w:ascii="宋体" w:hAnsi="宋体" w:eastAsia="宋体" w:cs="宋体"/>
-          <w:b/>
-          <w:sz w:val="36"/>
-          <w:szCs w:val="36"/>
-          <w:lang w:val="en-US" w:eastAsia="zh-CN"/>
-        </w:rPr>
-        <w:t>1.写入1000- -1516867278615</w:t>
-      </w:r>
-    </w:p>
     <w:p>
       <w:pPr>
         <w:numPr>
@@ -77,7 +25,7 @@
           <w:szCs w:val="36"/>
           <w:lang w:val="en-US" w:eastAsia="zh-CN"/>
         </w:rPr>
-        <w:t>1.1 1516867284072-1516867289126</w:t>
+        <w:t>参数</w:t>
       </w:r>
     </w:p>
     <w:p>
@@ -103,7 +51,7 @@
           <w:szCs w:val="36"/>
           <w:lang w:val="en-US" w:eastAsia="zh-CN"/>
         </w:rPr>
-        <w:t>1.2 1516867293635-1516867294089</w:t>
+        <w:t>1.写入1000- -1516867278615</w:t>
       </w:r>
     </w:p>
     <w:p>
@@ -121,13 +69,23 @@
           <w:lang w:val="en-US" w:eastAsia="zh-CN"/>
         </w:rPr>
       </w:pPr>
+      <w:r>
+        <w:rPr>
+          <w:rFonts w:hint="eastAsia" w:ascii="宋体" w:hAnsi="宋体" w:eastAsia="宋体" w:cs="宋体"/>
+          <w:b/>
+          <w:sz w:val="36"/>
+          <w:szCs w:val="36"/>
+          <w:lang w:val="en-US" w:eastAsia="zh-CN"/>
+        </w:rPr>
+        <w:t>1.1 1516867284072-1516867289126</w:t>
+      </w:r>
     </w:p>
     <w:p>
       <w:pPr>
         <w:numPr>
+          <w:ilvl w:val="0"/>
           <w:numId w:val="0"/>
         </w:numPr>
-        <w:ind w:leftChars="0"/>
         <w:jc w:val="both"/>
         <w:rPr>
           <w:rFonts w:hint="eastAsia" w:ascii="宋体" w:hAnsi="宋体" w:eastAsia="宋体" w:cs="宋体"/>
@@ -145,8 +103,24 @@
           <w:szCs w:val="36"/>
           <w:lang w:val="en-US" w:eastAsia="zh-CN"/>
         </w:rPr>
-        <w:t xml:space="preserve">2、写入  - - 1516872512625  </w:t>
-      </w:r>
+        <w:t>1.2 1516867293635-1516867294089</w:t>
+      </w:r>
+    </w:p>
+    <w:p>
+      <w:pPr>
+        <w:numPr>
+          <w:ilvl w:val="0"/>
+          <w:numId w:val="0"/>
+        </w:numPr>
+        <w:jc w:val="both"/>
+        <w:rPr>
+          <w:rFonts w:hint="eastAsia" w:ascii="宋体" w:hAnsi="宋体" w:eastAsia="宋体" w:cs="宋体"/>
+          <w:b/>
+          <w:sz w:val="36"/>
+          <w:szCs w:val="36"/>
+          <w:lang w:val="en-US" w:eastAsia="zh-CN"/>
+        </w:rPr>
+      </w:pPr>
     </w:p>
     <w:p>
       <w:pPr>
@@ -172,7 +146,7 @@
           <w:szCs w:val="36"/>
           <w:lang w:val="en-US" w:eastAsia="zh-CN"/>
         </w:rPr>
-        <w:t>2.1  1516877319737-1516877379260</w:t>
+        <w:t xml:space="preserve">2、写入  - - 1516872512625  </w:t>
       </w:r>
     </w:p>
     <w:p>
@@ -199,6 +173,33 @@
           <w:szCs w:val="36"/>
           <w:lang w:val="en-US" w:eastAsia="zh-CN"/>
         </w:rPr>
+        <w:t>2.1  1516877319737-1516877379260</w:t>
+      </w:r>
+    </w:p>
+    <w:p>
+      <w:pPr>
+        <w:numPr>
+          <w:ilvl w:val="0"/>
+          <w:numId w:val="0"/>
+        </w:numPr>
+        <w:ind w:leftChars="0"/>
+        <w:jc w:val="both"/>
+        <w:rPr>
+          <w:rFonts w:hint="eastAsia" w:ascii="宋体" w:hAnsi="宋体" w:eastAsia="宋体" w:cs="宋体"/>
+          <w:b/>
+          <w:sz w:val="36"/>
+          <w:szCs w:val="36"/>
+          <w:lang w:val="en-US" w:eastAsia="zh-CN"/>
+        </w:rPr>
+      </w:pPr>
+      <w:r>
+        <w:rPr>
+          <w:rFonts w:hint="eastAsia" w:ascii="宋体" w:hAnsi="宋体" w:eastAsia="宋体" w:cs="宋体"/>
+          <w:b/>
+          <w:sz w:val="36"/>
+          <w:szCs w:val="36"/>
+          <w:lang w:val="en-US" w:eastAsia="zh-CN"/>
+        </w:rPr>
         <w:t xml:space="preserve">2.2  1516877384113-1516877449411  </w:t>
       </w:r>
     </w:p>
@@ -207,61 +208,271 @@
         <w:t xml:space="preserve"> </w:t>
       </w:r>
     </w:p>
+    <w:p>
+      <w:r>
+        <w:rPr>
+          <w:rFonts w:hint="eastAsia"/>
+          <w:b/>
+          <w:bCs/>
+          <w:lang w:val="en-US" w:eastAsia="zh-CN"/>
+        </w:rPr>
+        <w:t>POINT = 5000</w:t>
+      </w:r>
+    </w:p>
+    <w:p>
+      <w:r>
+        <w:t>BENCHMARK_WORK_MODE=insertTestWithDefaultPath CLIENT_NUMBER=10 GROUP_NUMBER=10 DEVICE_NUMBER=10000 SENSOR_NUMBER=100 CACHE_NUM=1000 LOOP=5 REMARK=Inset10000_100_  TEST</w:t>
+      </w:r>
+    </w:p>
+    <w:p>
+      <w:r>
+        <w:t>BENCHMARK_WORK_MODE=queryTestWithDefaultPath LOOP=1000 QUERY_CHOICE=1 QUERY_INTERVAL=1800000 TIME_UNIT=600000 QUERY_AGGREGATE_FUN=max IS_EMPTY_PRECISE_POINT_QUERY=false REMARK=Query_1_10000_100_  TEST</w:t>
+      </w:r>
+    </w:p>
+    <w:p>
+      <w:r>
+        <w:t>QUERY_CHOICE=7 QUERY_INTERVAL=3600000 REMARK=Query_7_10000_100_ TEST</w:t>
+      </w:r>
+    </w:p>
     <w:p/>
     <w:p>
-      <w:r>
-        <w:t>BENCHMARK_WORK_MODE=insertTestWithDefaultPath CLIENT_NUMBER=10 GROUP_NUMBER=10 DEVICE_NUMBER=10000 SENSOR_NUMBER=100 CACHE_NUM=1000 LOOP=5 REMARK=Inset10000_100_  TEST</w:t>
-      </w:r>
-    </w:p>
-    <w:p>
-      <w:r>
-        <w:t>BENCHMARK_WORK_MODE=queryTestWithDefaultPath LOOP=1000 QUERY_CHOICE=1 QUERY_INTERVAL=1800000 TIME_UNIT=600000 QUERY_AGGREGATE_FUN=max IS_EMPTY_PRECISE_POINT_QUERY=false REMARK=Query_1_10000_100_  TEST</w:t>
-      </w:r>
-    </w:p>
-    <w:p>
-      <w:r>
-        <w:t>QUERY_CHOICE=7 QUERY_INTERVAL=3600000 REMARK=Query_7_10000_100_ TEST</w:t>
+      <w:bookmarkStart w:id="0" w:name="__DdeLink__524_1201354009"/>
+      <w:r>
+        <w:t>BENCHMARK_WORK_MODE=insertTestWithDefaultPath CLIENT_NUMBER=10 GROUP_NUMBER=10 DEVICE_NUMBER=100000 SENSOR_NUMBER=100 CACHE_NUM=1000 LOOP=5 REMARK=Insert100000_100_  TEST</w:t>
+      </w:r>
+    </w:p>
+    <w:p>
+      <w:r>
+        <w:t>BENCHMARK_WORK_MODE=queryTestWithDefaultPath LOOP=1000 QUERY_CHOICE=1 QUERY_INTERVAL=1800000 TIME_UNIT=600000 QUERY_AGGREGATE_FUN=max IS_EMPTY_PRECISE_POINT_QUERY=false REMARK=Query_1_100000_100_  TEST</w:t>
+      </w:r>
+    </w:p>
+    <w:p>
+      <w:r>
+        <w:t>QUERY_CHOICE=7 QUERY_INTERVAL=3600000 REMARK=Query_7_1000</w:t>
+      </w:r>
+      <w:bookmarkEnd w:id="0"/>
+      <w:r>
+        <w:t>00_100_ TEST</w:t>
+      </w:r>
+    </w:p>
+    <w:p/>
+    <w:p>
+      <w:r>
+        <w:t>BENCHMARK_WORK_MODE=insertTestWithDefaultPath CLIENT_NUMBER=10 GROUP_NUMBER=10 DEVICE_NUMBER=1000 SENSOR_NUMBER=100 CACHE_NUM=1000 LOOP=5 REMARK=Insert1000_100_  TEST</w:t>
+      </w:r>
+    </w:p>
+    <w:p>
+      <w:r>
+        <w:t>BENCHMARK_WORK_MODE=queryTestWithDefaultPath LOOP=1000 QUERY_CHOICE=1 QUERY_INTERVAL=1800000 TIME_UNIT=600000 QUERY_AGGREGATE_FUN=max IS_EMPTY_PRECISE_POINT_QUERY=false REMARK=Query_1_1000_100_  TEST</w:t>
+      </w:r>
+    </w:p>
+    <w:p>
+      <w:r>
+        <w:t>QUERY_CHOICE=7 QUERY_INTERVAL=3600000 REMARK=Query_7_1000_100_ TEST</w:t>
+      </w:r>
+    </w:p>
+    <w:p/>
+    <w:p>
+      <w:pPr>
+        <w:rPr>
+          <w:rFonts w:hint="eastAsia" w:eastAsia="Noto Sans CJK SC Regular"/>
+          <w:b/>
+          <w:bCs/>
+          <w:lang w:val="en-US" w:eastAsia="zh-CN"/>
+        </w:rPr>
+      </w:pPr>
+      <w:r>
+        <w:rPr>
+          <w:rFonts w:hint="eastAsia"/>
+          <w:b/>
+          <w:bCs/>
+          <w:lang w:val="en-US" w:eastAsia="zh-CN"/>
+        </w:rPr>
+        <w:t>POINT = 10000</w:t>
+      </w:r>
+    </w:p>
+    <w:p>
+      <w:r>
+        <w:t>BENCHMARK_WORK_MODE=insertTestWithDefaultPath CLIENT_NUMBER=10 GROUP_NUMBER=10 DEVICE_NUMBER=10000 SENSOR_NUMBER=100 CACHE_NUM=1000 LOOP=</w:t>
+      </w:r>
+      <w:r>
+        <w:rPr>
+          <w:rFonts w:hint="eastAsia"/>
+          <w:lang w:val="en-US" w:eastAsia="zh-CN"/>
+        </w:rPr>
+        <w:t>10</w:t>
+      </w:r>
+      <w:r>
+        <w:t xml:space="preserve"> REMARK=Inse</w:t>
+      </w:r>
+      <w:r>
+        <w:rPr>
+          <w:rFonts w:hint="eastAsia"/>
+          <w:lang w:val="en-US" w:eastAsia="zh-CN"/>
+        </w:rPr>
+        <w:t>r</w:t>
+      </w:r>
+      <w:r>
+        <w:t>t</w:t>
+      </w:r>
+      <w:r>
+        <w:rPr>
+          <w:rFonts w:hint="eastAsia"/>
+          <w:lang w:val="en-US" w:eastAsia="zh-CN"/>
+        </w:rPr>
+        <w:t>P10000_</w:t>
+      </w:r>
+      <w:r>
+        <w:t>10000_100_  TEST</w:t>
+      </w:r>
+    </w:p>
+    <w:p>
+      <w:r>
+        <w:t>BENCHMARK_WORK_MODE=queryTestWithDefaultPath LOOP=1000 QUERY_CHOICE=1 QUERY_INTERVAL=1800000 TIME_UNIT=600000 QUERY_AGGREGATE_FUN=max IS_EMPTY_PRECISE_POINT_QUERY=false REMARK=Query_</w:t>
+      </w:r>
+      <w:r>
+        <w:rPr>
+          <w:rFonts w:hint="eastAsia"/>
+          <w:lang w:val="en-US" w:eastAsia="zh-CN"/>
+        </w:rPr>
+        <w:t>P10000_</w:t>
+      </w:r>
+      <w:r>
+        <w:t>1_10000_100_  TEST</w:t>
+      </w:r>
+    </w:p>
+    <w:p>
+      <w:r>
+        <w:t>QUERY_CHOICE=7 QUERY_INTERVAL=3600000 REMARK=Query_</w:t>
+      </w:r>
+      <w:r>
+        <w:rPr>
+          <w:rFonts w:hint="eastAsia"/>
+          <w:lang w:val="en-US" w:eastAsia="zh-CN"/>
+        </w:rPr>
+        <w:t>P10000_</w:t>
+      </w:r>
+      <w:r>
+        <w:t>7_10000_100_ TEST</w:t>
       </w:r>
     </w:p>
     <w:p/>
     <w:p/>
-    <w:p>
-      <w:bookmarkStart w:id="0" w:name="__DdeLink__524_1201354009"/>
-      <w:r>
-        <w:t>BENCHMARK_WORK_MODE=insertTestWithDefaultPath CLIENT_NUMBER=10 GROUP_NUMBER=10 DEVICE_NUMBER=100000 SENSOR_NUMBER=100 CACHE_NUM=1000 LOOP=5 REMARK=Insert100000_100_  TEST</w:t>
-      </w:r>
-    </w:p>
-    <w:p>
-      <w:r>
-        <w:t>BENCHMARK_WORK_MODE=queryTestWithDefaultPath LOOP=1000 QUERY_CHOICE=1 QUERY_INTERVAL=1800000 TIME_UNIT=600000 QUERY_AGGREGATE_FUN=max IS_EMPTY_PRECISE_POINT_QUERY=false REMARK=Query_1_100000_100_  TEST</w:t>
-      </w:r>
-    </w:p>
-    <w:p>
-      <w:r>
-        <w:t>QUERY_CHOICE=7 QUERY_INTERVAL=3600000 REMARK=Query_7_1000</w:t>
-      </w:r>
-      <w:bookmarkEnd w:id="0"/>
-      <w:r>
-        <w:t>00_100_ TEST</w:t>
-      </w:r>
-    </w:p>
     <w:p/>
-    <w:p>
-      <w:r>
-        <w:t>BENCHMARK_WORK_MODE=insertTestWithDefaultPath CLIENT_NUMBER=10 GROUP_NUMBER=10 DEVICE_NUMBER=1000 SENSOR_NUMBER=100 CACHE_NUM=1000 LOOP=5 REMARK=Insert1000_100_  TEST</w:t>
-      </w:r>
-    </w:p>
-    <w:p>
-      <w:r>
-        <w:t>BENCHMARK_WORK_MODE=queryTestWithDefaultPath LOOP=1000 QUERY_CHOICE=1 QUERY_INTERVAL=1800000 TIME_UNIT=600000 QUERY_AGGREGATE_FUN=max IS_EMPTY_PRECISE_POINT_QUERY=false REMARK=Query_1_1000_100_  TEST</w:t>
-      </w:r>
-    </w:p>
-    <w:p>
-      <w:r>
-        <w:t>QUERY_CHOICE=7 QUERY_INTERVAL=3600000 REMARK=Query_7_1000_100_ TEST</w:t>
-      </w:r>
-    </w:p>
     <w:p/>
+    <w:p>
+      <w:r>
+        <w:t>BENCHMARK_WORK_MODE=insertTestWithDefaultPath CLIENT_NUMBER=10 GROUP_NUMBER=10 DEVICE_NUMBER=100000 SENSOR_NUMBER=100 CACHE_NUM=1000 LOOP=</w:t>
+      </w:r>
+      <w:r>
+        <w:rPr>
+          <w:rFonts w:hint="eastAsia"/>
+          <w:lang w:val="en-US" w:eastAsia="zh-CN"/>
+        </w:rPr>
+        <w:t>10</w:t>
+      </w:r>
+      <w:r>
+        <w:t xml:space="preserve"> REMARK=Insert</w:t>
+      </w:r>
+      <w:r>
+        <w:rPr>
+          <w:rFonts w:hint="eastAsia"/>
+          <w:lang w:val="en-US" w:eastAsia="zh-CN"/>
+        </w:rPr>
+        <w:t>P10000_</w:t>
+      </w:r>
+      <w:r>
+        <w:t>100000_100_  TEST</w:t>
+      </w:r>
+    </w:p>
+    <w:p>
+      <w:r>
+        <w:t>BENCHMARK_WORK_MODE=queryTestWithDefaultPath LOOP=1000 QUERY_CHOICE=1 QUERY_INTERVAL=1800000 TIME_UNIT=600000 QUERY_AGGREGATE_FUN=max IS_EMPTY_PRECISE_POINT_QUERY=false REMARK=Query_</w:t>
+      </w:r>
+      <w:r>
+        <w:rPr>
+          <w:rFonts w:hint="eastAsia"/>
+          <w:lang w:val="en-US" w:eastAsia="zh-CN"/>
+        </w:rPr>
+        <w:t>P10000_</w:t>
+      </w:r>
+      <w:r>
+        <w:t>1_100000_100_  TEST</w:t>
+      </w:r>
+    </w:p>
+    <w:p>
+      <w:r>
+        <w:t>QUERY_CHOICE=7 QUERY_INTERVAL=3600000 REMARK=Query_</w:t>
+      </w:r>
+      <w:r>
+        <w:rPr>
+          <w:rFonts w:hint="eastAsia"/>
+          <w:lang w:val="en-US" w:eastAsia="zh-CN"/>
+        </w:rPr>
+        <w:t>P10000_</w:t>
+      </w:r>
+      <w:r>
+        <w:t>7_100000_100_ TEST</w:t>
+      </w:r>
+    </w:p>
+    <w:p/>
+    <w:p>
+      <w:r>
+        <w:t>BENCHMARK_WORK_MODE=insertTestWithDefaultPath CLIENT_NUMBER=10 GROUP_NUMBER=10 DEVICE_NUMBER=1000 SENSOR_NUMBER=100 CACHE_NUM=1000 LOOP=</w:t>
+      </w:r>
+      <w:r>
+        <w:rPr>
+          <w:rFonts w:hint="eastAsia"/>
+          <w:lang w:val="en-US" w:eastAsia="zh-CN"/>
+        </w:rPr>
+        <w:t>10</w:t>
+      </w:r>
+      <w:bookmarkStart w:id="1" w:name="_GoBack"/>
+      <w:bookmarkEnd w:id="1"/>
+      <w:r>
+        <w:t xml:space="preserve"> REMARK=Insert</w:t>
+      </w:r>
+      <w:r>
+        <w:rPr>
+          <w:rFonts w:hint="eastAsia"/>
+          <w:lang w:val="en-US" w:eastAsia="zh-CN"/>
+        </w:rPr>
+        <w:t>P10000_</w:t>
+      </w:r>
+      <w:r>
+        <w:t>1000_100_  TEST</w:t>
+      </w:r>
+    </w:p>
+    <w:p>
+      <w:r>
+        <w:t>BENCHMARK_WORK_MODE=queryTestWithDefaultPath LOOP=1000 QUERY_CHOICE=1 QUERY_INTERVAL=1800000 TIME_UNIT=600000 QUERY_AGGREGATE_FUN=max IS_EMPTY_PRECISE_POINT_QUERY=false REMARK=Query_</w:t>
+      </w:r>
+      <w:r>
+        <w:rPr>
+          <w:rFonts w:hint="eastAsia"/>
+          <w:lang w:val="en-US" w:eastAsia="zh-CN"/>
+        </w:rPr>
+        <w:t>P10000_</w:t>
+      </w:r>
+      <w:r>
+        <w:t>1_1000_100_  TEST</w:t>
+      </w:r>
+    </w:p>
+    <w:p>
+      <w:r>
+        <w:t>QUERY_CHOICE=7 QUERY_INTERVAL=3600000 REMARK=Query_</w:t>
+      </w:r>
+      <w:r>
+        <w:rPr>
+          <w:rFonts w:hint="eastAsia"/>
+          <w:lang w:val="en-US" w:eastAsia="zh-CN"/>
+        </w:rPr>
+        <w:t>P10000_</w:t>
+      </w:r>
+      <w:r>
+        <w:t>7_1000_100_ TEST</w:t>
+      </w:r>
+    </w:p>
     <w:sectPr>
       <w:pgSz w:w="11906" w:h="16838"/>
       <w:pgMar w:top="1134" w:right="1134" w:bottom="1134" w:left="1134" w:header="0" w:footer="0" w:gutter="0"/>
